--- a/git.docx
+++ b/git.docx
@@ -7,55 +7,7 @@
         <w:pStyle w:val="Tituloreic"/>
       </w:pPr>
       <w:r>
-        <w:t>Cont</w:t>
-      </w:r>
-      <w:r>
-        <w:t>r</w:t>
-      </w:r>
-      <w:r>
-        <w:t>ibuições da Fe</w:t>
-      </w:r>
-      <w:r>
-        <w:t>rr</w:t>
-      </w:r>
-      <w:r>
-        <w:t>amenta GIT como Sistema de Cont</w:t>
-      </w:r>
-      <w:r>
-        <w:t>r</w:t>
-      </w:r>
-      <w:r>
-        <w:t>ole de Ve</w:t>
-      </w:r>
-      <w:r>
-        <w:t>r</w:t>
-      </w:r>
-      <w:r>
-        <w:t>são Dist</w:t>
-      </w:r>
-      <w:r>
-        <w:t>r</w:t>
-      </w:r>
-      <w:r>
-        <w:t>ibuído pa</w:t>
-      </w:r>
-      <w:r>
-        <w:t>r</w:t>
-      </w:r>
-      <w:r>
-        <w:t>a o Desenvolvimento Descent</w:t>
-      </w:r>
-      <w:r>
-        <w:t>r</w:t>
-      </w:r>
-      <w:r>
-        <w:t>alizado e Conco</w:t>
-      </w:r>
-      <w:r>
-        <w:t>rr</w:t>
-      </w:r>
-      <w:r>
-        <w:t>ente</w:t>
+        <w:t>Contribuições da Ferramenta GIT como Sistema de Controle de Versão Distribuído para o Desenvolvimento Descentralizado e Concorrente</w:t>
       </w:r>
     </w:p>
     <w:p>
@@ -147,79 +99,52 @@
           <w:b/>
           <w:vertAlign w:val="superscript"/>
         </w:rPr>
-        <w:t xml:space="preserve"> </w:t>
-      </w:r>
-      <w:proofErr w:type="gramStart"/>
-      <w:r>
+        <w:t xml:space="preserve"> 2</w:t>
+      </w:r>
+    </w:p>
+    <w:p>
+      <w:pPr>
+        <w:pStyle w:val="Autoresreic"/>
         <w:rPr>
           <w:b/>
           <w:vertAlign w:val="superscript"/>
         </w:rPr>
-        <w:t>2</w:t>
-      </w:r>
-      <w:proofErr w:type="gramEnd"/>
-    </w:p>
-    <w:p>
-      <w:pPr>
-        <w:pStyle w:val="Autoresreic"/>
+      </w:pPr>
+      <w:r>
+        <w:rPr>
+          <w:b/>
+        </w:rPr>
+        <w:t>Autor Segundo deste Artigo</w:t>
+      </w:r>
+      <w:r>
         <w:rPr>
           <w:b/>
           <w:vertAlign w:val="superscript"/>
         </w:rPr>
-      </w:pPr>
-      <w:r>
-        <w:rPr>
-          <w:b/>
-        </w:rPr>
-        <w:t>Autor Segundo deste Artigo</w:t>
-      </w:r>
-      <w:r>
+        <w:t xml:space="preserve"> 3</w:t>
+      </w:r>
+    </w:p>
+    <w:p>
+      <w:pPr>
+        <w:pStyle w:val="Autoresreic"/>
         <w:rPr>
           <w:b/>
           <w:vertAlign w:val="superscript"/>
         </w:rPr>
-        <w:t xml:space="preserve"> </w:t>
-      </w:r>
-      <w:proofErr w:type="gramStart"/>
+      </w:pPr>
+      <w:r>
+        <w:rPr>
+          <w:b/>
+        </w:rPr>
+        <w:t>Autor Segundo deste Artigo</w:t>
+      </w:r>
       <w:r>
         <w:rPr>
           <w:b/>
           <w:vertAlign w:val="superscript"/>
         </w:rPr>
-        <w:t>3</w:t>
-      </w:r>
-      <w:proofErr w:type="gramEnd"/>
-    </w:p>
-    <w:p>
-      <w:pPr>
-        <w:pStyle w:val="Autoresreic"/>
-        <w:rPr>
-          <w:b/>
-          <w:vertAlign w:val="superscript"/>
-        </w:rPr>
-      </w:pPr>
-      <w:r>
-        <w:rPr>
-          <w:b/>
-        </w:rPr>
-        <w:t>Autor Segundo deste Artigo</w:t>
-      </w:r>
-      <w:r>
-        <w:rPr>
-          <w:b/>
-          <w:vertAlign w:val="superscript"/>
-        </w:rPr>
-        <w:t xml:space="preserve"> </w:t>
-      </w:r>
-      <w:proofErr w:type="gramStart"/>
-      <w:r>
-        <w:rPr>
-          <w:b/>
-          <w:vertAlign w:val="superscript"/>
-        </w:rPr>
-        <w:t>4</w:t>
-      </w:r>
-      <w:proofErr w:type="gramEnd"/>
+        <w:t xml:space="preserve"> 4</w:t>
+      </w:r>
     </w:p>
     <w:p>
       <w:pPr>
@@ -229,6 +154,15 @@
           <w:vertAlign w:val="superscript"/>
         </w:rPr>
       </w:pPr>
+      <w:r>
+        <w:rPr>
+          <w:smallCaps w:val="0"/>
+          <w:vertAlign w:val="superscript"/>
+        </w:rPr>
+        <w:t xml:space="preserve"> </w:t>
+      </w:r>
+      <w:bookmarkStart w:id="0" w:name="_GoBack"/>
+      <w:bookmarkEnd w:id="0"/>
     </w:p>
     <w:p>
       <w:pPr>
@@ -239,7 +173,6 @@
       <w:pPr>
         <w:pStyle w:val="Filiaoreic"/>
       </w:pPr>
-      <w:proofErr w:type="gramStart"/>
       <w:r>
         <w:rPr>
           <w:smallCaps/>
@@ -248,11 +181,7 @@
         <w:t>1</w:t>
       </w:r>
       <w:r>
-        <w:t>Centro</w:t>
-      </w:r>
-      <w:proofErr w:type="gramEnd"/>
-      <w:r>
-        <w:t xml:space="preserve"> de Informática (CIn) – Universidade Federal de Pernambuco (UFPE) </w:t>
+        <w:t xml:space="preserve">Centro de Informática (CIn) – Universidade Federal de Pernambuco (UFPE) </w:t>
       </w:r>
     </w:p>
     <w:p>
@@ -304,7 +233,6 @@
       <w:pPr>
         <w:pStyle w:val="Filiaoreic"/>
       </w:pPr>
-      <w:proofErr w:type="gramStart"/>
       <w:r>
         <w:rPr>
           <w:smallCaps/>
@@ -313,11 +241,7 @@
         <w:t>2</w:t>
       </w:r>
       <w:r>
-        <w:t>IPCP</w:t>
-      </w:r>
-      <w:proofErr w:type="gramEnd"/>
-      <w:r>
-        <w:t xml:space="preserve"> – Instituto de Pesquisas Computacionais de São Paulo</w:t>
+        <w:t>IPCP – Instituto de Pesquisas Computacionais de São Paulo</w:t>
       </w:r>
     </w:p>
     <w:p>
@@ -325,13 +249,8 @@
         <w:pStyle w:val="Filiaoreic"/>
       </w:pPr>
       <w:r>
-        <w:t>Cx. Postal 888- CEP 88.888-888 Município (UF</w:t>
-      </w:r>
-      <w:proofErr w:type="gramStart"/>
-      <w:r>
-        <w:t>)</w:t>
-      </w:r>
-      <w:proofErr w:type="gramEnd"/>
+        <w:t>Cx. Postal 888- CEP 88.888-888 Município (UF)</w:t>
+      </w:r>
     </w:p>
     <w:p>
       <w:pPr>
@@ -368,49 +287,7 @@
         <w:t xml:space="preserve"> </w:t>
       </w:r>
       <w:r>
-        <w:t>O contínuo c</w:t>
-      </w:r>
-      <w:r>
-        <w:t>r</w:t>
-      </w:r>
-      <w:r>
-        <w:t>escimento da engenha</w:t>
-      </w:r>
-      <w:r>
-        <w:t>r</w:t>
-      </w:r>
-      <w:r>
-        <w:t>ia de soft</w:t>
-      </w:r>
-      <w:r>
-        <w:t>w</w:t>
-      </w:r>
-      <w:r>
-        <w:t>a</w:t>
-      </w:r>
-      <w:r>
-        <w:t>r</w:t>
-      </w:r>
-      <w:r>
-        <w:t>e, pa</w:t>
-      </w:r>
-      <w:r>
-        <w:t>r</w:t>
-      </w:r>
-      <w:r>
-        <w:t>a sup</w:t>
-      </w:r>
-      <w:r>
-        <w:t>r</w:t>
-      </w:r>
-      <w:r>
-        <w:t>i</w:t>
-      </w:r>
-      <w:r>
-        <w:t>r</w:t>
-      </w:r>
-      <w:r>
-        <w:t xml:space="preserve"> necessidades </w:t>
+        <w:t xml:space="preserve">O contínuo crescimento da engenharia de software, para suprir necessidades </w:t>
       </w:r>
       <w:r>
         <w:t>atuais</w:t>
@@ -419,178 +296,49 @@
         <w:t xml:space="preserve">, </w:t>
       </w:r>
       <w:r>
-        <w:t>r</w:t>
-      </w:r>
-      <w:r>
-        <w:t>emete a p</w:t>
-      </w:r>
-      <w:r>
-        <w:t>r</w:t>
-      </w:r>
-      <w:r>
-        <w:t>ojetos com desenvolvimento pa</w:t>
-      </w:r>
-      <w:r>
-        <w:t>r</w:t>
-      </w:r>
-      <w:r>
-        <w:t xml:space="preserve">alelo e descentralizado, </w:t>
+        <w:t xml:space="preserve">remete a projetos com desenvolvimento paralelo e descentralizado, </w:t>
       </w:r>
       <w:r>
         <w:t>que</w:t>
       </w:r>
       <w:r>
-        <w:t xml:space="preserve"> </w:t>
-      </w:r>
-      <w:r>
-        <w:t>r</w:t>
-      </w:r>
-      <w:r>
-        <w:t>eque</w:t>
-      </w:r>
-      <w:r>
-        <w:t>r</w:t>
+        <w:t xml:space="preserve"> requer</w:t>
       </w:r>
       <w:r>
         <w:t>em</w:t>
       </w:r>
       <w:r>
-        <w:t xml:space="preserve"> mecanismos e meios pa</w:t>
-      </w:r>
-      <w:r>
-        <w:t>r</w:t>
-      </w:r>
-      <w:r>
-        <w:t>a auxilia</w:t>
-      </w:r>
-      <w:r>
-        <w:t>r</w:t>
-      </w:r>
-      <w:r>
-        <w:t xml:space="preserve"> a conco</w:t>
-      </w:r>
-      <w:r>
-        <w:t>rr</w:t>
-      </w:r>
-      <w:r>
-        <w:t>ência e colabo</w:t>
-      </w:r>
-      <w:r>
-        <w:t>r</w:t>
-      </w:r>
-      <w:r>
-        <w:t>ação</w:t>
-      </w:r>
-      <w:r>
-        <w:t xml:space="preserve"> na manutenção de itens de configu</w:t>
-      </w:r>
-      <w:r>
-        <w:t>r</w:t>
-      </w:r>
-      <w:r>
-        <w:t>ação. Pa</w:t>
-      </w:r>
-      <w:r>
-        <w:t>r</w:t>
-      </w:r>
-      <w:r>
-        <w:t>a tanto, existem os sistemas de cont</w:t>
-      </w:r>
-      <w:r>
-        <w:t>r</w:t>
-      </w:r>
-      <w:r>
-        <w:t>ole de ve</w:t>
-      </w:r>
-      <w:r>
-        <w:t>r</w:t>
-      </w:r>
-      <w:r>
-        <w:t>são (SCV)</w:t>
-      </w:r>
-      <w:r>
-        <w:t xml:space="preserve"> e Sistemas de Ge</w:t>
-      </w:r>
-      <w:r>
-        <w:t>r</w:t>
-      </w:r>
-      <w:r>
-        <w:t>enciamento de Mudanças (SGM)</w:t>
-      </w:r>
-      <w:r>
-        <w:t>, cent</w:t>
-      </w:r>
-      <w:r>
-        <w:t>r</w:t>
-      </w:r>
-      <w:r>
-        <w:t xml:space="preserve">alizados </w:t>
+        <w:t xml:space="preserve"> mecanismos e meios para auxiliar a concorrência e colaboração</w:t>
+      </w:r>
+      <w:r>
+        <w:t xml:space="preserve"> na manutenção de itens de configuração. Para tanto, existem os sistemas de controle de versão (SCV)</w:t>
+      </w:r>
+      <w:r>
+        <w:t xml:space="preserve"> e Sistemas de Gerenciamento de Mudanças (SGM)</w:t>
+      </w:r>
+      <w:r>
+        <w:t xml:space="preserve">, centralizados </w:t>
       </w:r>
       <w:r>
         <w:t>e</w:t>
       </w:r>
       <w:r>
-        <w:t xml:space="preserve"> distribuídos, cujas características se</w:t>
-      </w:r>
-      <w:r>
-        <w:t>r</w:t>
-      </w:r>
-      <w:r>
-        <w:t>ão abo</w:t>
-      </w:r>
-      <w:r>
-        <w:t>r</w:t>
-      </w:r>
-      <w:r>
-        <w:t>dadas</w:t>
-      </w:r>
-      <w:r>
-        <w:t xml:space="preserve"> e compa</w:t>
-      </w:r>
-      <w:r>
-        <w:t>r</w:t>
-      </w:r>
-      <w:r>
-        <w:t>adas</w:t>
-      </w:r>
-      <w:r>
-        <w:t xml:space="preserve"> nesse a</w:t>
-      </w:r>
-      <w:r>
-        <w:t>r</w:t>
-      </w:r>
-      <w:r>
-        <w:t>tigo</w:t>
+        <w:t xml:space="preserve"> distribuídos, cujas características serão abordadas</w:t>
+      </w:r>
+      <w:r>
+        <w:t xml:space="preserve"> e comparadas</w:t>
+      </w:r>
+      <w:r>
+        <w:t xml:space="preserve"> nesse artigo</w:t>
       </w:r>
       <w:r>
         <w:t>, tomando como base a</w:t>
       </w:r>
       <w:r>
-        <w:t xml:space="preserve"> fe</w:t>
-      </w:r>
-      <w:r>
-        <w:t>rr</w:t>
-      </w:r>
-      <w:r>
-        <w:t xml:space="preserve">amenta GIT, a fim de </w:t>
-      </w:r>
-      <w:r>
-        <w:t>escla</w:t>
-      </w:r>
-      <w:r>
-        <w:t>r</w:t>
-      </w:r>
-      <w:r>
-        <w:t>ece</w:t>
-      </w:r>
-      <w:r>
-        <w:t>r</w:t>
-      </w:r>
-      <w:r>
-        <w:t xml:space="preserve"> as vantagens de seu uso ante outras fe</w:t>
-      </w:r>
-      <w:r>
-        <w:t>rr</w:t>
+        <w:t xml:space="preserve"> ferramenta GIT, a fim de </w:t>
+      </w:r>
+      <w:r>
+        <w:t>esclarecer as vantagens de seu uso ante outras ferr</w:t>
       </w:r>
       <w:r>
         <w:t>amentas</w:t>
@@ -616,25 +364,7 @@
         <w:t xml:space="preserve">SGM, </w:t>
       </w:r>
       <w:r>
-        <w:t>conco</w:t>
-      </w:r>
-      <w:r>
-        <w:t>rr</w:t>
-      </w:r>
-      <w:r>
-        <w:t>ência e colabo</w:t>
-      </w:r>
-      <w:r>
-        <w:t>r</w:t>
-      </w:r>
-      <w:r>
-        <w:t>ação, cent</w:t>
-      </w:r>
-      <w:r>
-        <w:t>r</w:t>
-      </w:r>
-      <w:r>
-        <w:t>alizados</w:t>
+        <w:t>concorrência e colaboração, centralizados</w:t>
       </w:r>
       <w:r>
         <w:t xml:space="preserve"> e </w:t>
@@ -682,123 +412,11 @@
         <w:ind w:left="0" w:firstLine="0"/>
       </w:pPr>
       <w:r>
-        <w:t>A engenha</w:t>
-      </w:r>
-      <w:r>
-        <w:t>r</w:t>
-      </w:r>
-      <w:r>
-        <w:t xml:space="preserve">ia de </w:t>
-      </w:r>
-      <w:r>
-        <w:t>software</w:t>
-      </w:r>
-      <w:r>
-        <w:t>, apesa</w:t>
-      </w:r>
-      <w:r>
-        <w:t>r</w:t>
-      </w:r>
-      <w:r>
-        <w:t xml:space="preserve"> de ap</w:t>
-      </w:r>
-      <w:r>
-        <w:t>r</w:t>
-      </w:r>
-      <w:r>
-        <w:t>esenta</w:t>
-      </w:r>
-      <w:r>
-        <w:t>r</w:t>
-      </w:r>
-      <w:r>
-        <w:t xml:space="preserve"> um amadurecimento ao longo dos últimos anos, ainda tem muito que </w:t>
-      </w:r>
-      <w:proofErr w:type="gramStart"/>
-      <w:r>
-        <w:t>evolui</w:t>
-      </w:r>
-      <w:r>
-        <w:t>r</w:t>
-      </w:r>
-      <w:r>
-        <w:t>,</w:t>
-      </w:r>
-      <w:proofErr w:type="gramEnd"/>
-      <w:r>
-        <w:t xml:space="preserve"> sob</w:t>
-      </w:r>
-      <w:r>
-        <w:t>r</w:t>
-      </w:r>
-      <w:r>
-        <w:t>etudo se compa</w:t>
-      </w:r>
-      <w:r>
-        <w:t>r</w:t>
-      </w:r>
-      <w:r>
-        <w:t>ada à engenha</w:t>
-      </w:r>
-      <w:r>
-        <w:t>r</w:t>
-      </w:r>
-      <w:r>
-        <w:t>ia civil, po</w:t>
-      </w:r>
-      <w:r>
-        <w:t>r</w:t>
-      </w:r>
-      <w:r>
-        <w:t xml:space="preserve"> exemplo, onde a</w:t>
-      </w:r>
-      <w:r>
-        <w:t>r</w:t>
-      </w:r>
-      <w:r>
-        <w:t>tefatos são mais sólidos e menos va</w:t>
-      </w:r>
-      <w:r>
-        <w:t>r</w:t>
-      </w:r>
-      <w:r>
-        <w:t xml:space="preserve">iáveis. </w:t>
-      </w:r>
-      <w:r>
-        <w:t>Se leva</w:t>
-      </w:r>
-      <w:r>
-        <w:t>r</w:t>
-      </w:r>
-      <w:r>
-        <w:t>mos em conside</w:t>
-      </w:r>
-      <w:r>
-        <w:t>r</w:t>
-      </w:r>
-      <w:r>
-        <w:t>ação os núme</w:t>
-      </w:r>
-      <w:r>
-        <w:t>r</w:t>
-      </w:r>
-      <w:r>
-        <w:t>os publicados pelo pe</w:t>
-      </w:r>
-      <w:r>
-        <w:t>r</w:t>
-      </w:r>
-      <w:r>
-        <w:t>iódico The Caos Repo</w:t>
-      </w:r>
-      <w:r>
-        <w:t>r</w:t>
-      </w:r>
-      <w:r>
-        <w:t>t</w:t>
-      </w:r>
-      <w:bookmarkStart w:id="0" w:name="_GoBack"/>
-      <w:bookmarkEnd w:id="0"/>
+        <w:t xml:space="preserve">A engenharia de software, apesar de apresentar um amadurecimento ao longo dos últimos anos, ainda tem muito que evoluir, sobretudo se comparada à engenharia civil, por exemplo, onde artefatos são mais sólidos e menos variáveis. </w:t>
+      </w:r>
+      <w:r>
+        <w:t>Se levarmos em consideração os números publicados pelo periódico The Caos Report</w:t>
+      </w:r>
     </w:p>
     <w:p>
       <w:pPr>
@@ -806,13 +424,7 @@
         <w:ind w:left="0" w:firstLine="0"/>
       </w:pPr>
       <w:r>
-        <w:t>Boa pa</w:t>
-      </w:r>
-      <w:r>
-        <w:t>r</w:t>
-      </w:r>
-      <w:r>
-        <w:t xml:space="preserve">te </w:t>
+        <w:t xml:space="preserve">Boa parte </w:t>
       </w:r>
       <w:r>
         <w:t xml:space="preserve">desses </w:t>
@@ -833,94 +445,22 @@
         <w:t>desenvolvimento</w:t>
       </w:r>
       <w:r>
-        <w:t xml:space="preserve"> </w:t>
-      </w:r>
-      <w:r>
-        <w:t>software</w:t>
-      </w:r>
-      <w:r>
-        <w:t>, seja pa</w:t>
-      </w:r>
-      <w:r>
-        <w:t>r</w:t>
-      </w:r>
-      <w:r>
-        <w:t>a casos onde há equipes descentralizadas</w:t>
-      </w:r>
-      <w:r>
-        <w:t xml:space="preserve"> e/ou p</w:t>
-      </w:r>
-      <w:r>
-        <w:t>r</w:t>
-      </w:r>
-      <w:r>
-        <w:t>odução pa</w:t>
-      </w:r>
-      <w:r>
-        <w:t>r</w:t>
-      </w:r>
-      <w:r>
-        <w:t>alela</w:t>
+        <w:t xml:space="preserve"> software, seja para casos onde há equipes descentralizadas</w:t>
+      </w:r>
+      <w:r>
+        <w:t xml:space="preserve"> e/ou produção paralela</w:t>
       </w:r>
       <w:r>
         <w:t>. Assim p</w:t>
       </w:r>
       <w:r>
-        <w:t>r</w:t>
-      </w:r>
-      <w:r>
-        <w:t>oblemas como falta de comunicação e concorrência podem ocasiona</w:t>
-      </w:r>
-      <w:r>
-        <w:t>r</w:t>
-      </w:r>
-      <w:r>
-        <w:t>, ent</w:t>
-      </w:r>
-      <w:r>
-        <w:t>r</w:t>
-      </w:r>
-      <w:r>
-        <w:t>e out</w:t>
-      </w:r>
-      <w:r>
-        <w:t>r</w:t>
-      </w:r>
-      <w:r>
-        <w:t xml:space="preserve">os, </w:t>
-      </w:r>
-      <w:r>
-        <w:t>r</w:t>
-      </w:r>
-      <w:r>
-        <w:t>et</w:t>
-      </w:r>
-      <w:r>
-        <w:t>r</w:t>
-      </w:r>
-      <w:r>
-        <w:t>abalho e at</w:t>
-      </w:r>
-      <w:r>
-        <w:t>r</w:t>
-      </w:r>
-      <w:r>
-        <w:t xml:space="preserve">asos, sob pena </w:t>
-      </w:r>
-      <w:r>
-        <w:t>p</w:t>
-      </w:r>
-      <w:r>
-        <w:t>r</w:t>
-      </w:r>
-      <w:r>
-        <w:t>imá</w:t>
-      </w:r>
-      <w:r>
-        <w:t>r</w:t>
-      </w:r>
-      <w:r>
-        <w:t xml:space="preserve">ia </w:t>
+        <w:t>roblemas como falta de comunicação e concorrência podem ocasionar</w:t>
+      </w:r>
+      <w:r>
+        <w:t xml:space="preserve">, entre outros, retrabalho e atrasos, sob pena </w:t>
+      </w:r>
+      <w:r>
+        <w:t xml:space="preserve">primária </w:t>
       </w:r>
       <w:r>
         <w:t>de insatisfação do cliente.</w:t>
@@ -932,43 +472,7 @@
         <w:ind w:left="0" w:firstLine="0"/>
       </w:pPr>
       <w:r>
-        <w:t>Esses tais mecanismos de apoio podem se</w:t>
-      </w:r>
-      <w:r>
-        <w:t>r</w:t>
-      </w:r>
-      <w:r>
-        <w:t xml:space="preserve"> sistemas de cont</w:t>
-      </w:r>
-      <w:r>
-        <w:t>r</w:t>
-      </w:r>
-      <w:r>
-        <w:t>ole de ve</w:t>
-      </w:r>
-      <w:r>
-        <w:t>r</w:t>
-      </w:r>
-      <w:r>
-        <w:t>são e sistemas de ge</w:t>
-      </w:r>
-      <w:r>
-        <w:t>r</w:t>
-      </w:r>
-      <w:r>
-        <w:t xml:space="preserve">enciamento de mudanças, muito comuns num ambiente de desenvolvimento de </w:t>
-      </w:r>
-      <w:r>
-        <w:t>software</w:t>
-      </w:r>
-      <w:r>
-        <w:t xml:space="preserve"> minimamente madu</w:t>
-      </w:r>
-      <w:r>
-        <w:t>r</w:t>
-      </w:r>
-      <w:r>
-        <w:t>o.</w:t>
+        <w:t>Esses tais mecanismos de apoio podem ser sistemas de controle de versão e sistemas de gerenciamento de mudanças, muito comuns num ambiente de desenvolvimento de software minimamente maduro.</w:t>
       </w:r>
     </w:p>
     <w:p>
@@ -993,15 +497,7 @@
       </w:pPr>
       <w:r>
         <w:lastRenderedPageBreak/>
-        <w:t xml:space="preserve">Título do artigo em fonte </w:t>
-      </w:r>
-      <w:proofErr w:type="spellStart"/>
-      <w:r>
-        <w:t>Helvetica</w:t>
-      </w:r>
-      <w:proofErr w:type="spellEnd"/>
-      <w:r>
-        <w:t xml:space="preserve"> ou Arial, tamanho 14 pontos em negrito. Espaçamento antes de 12 pontos e depois de 24 pontos. Espaçamento simples entre as linhas;</w:t>
+        <w:t>Título do artigo em fonte Helvetica ou Arial, tamanho 14 pontos em negrito. Espaçamento antes de 12 pontos e depois de 24 pontos. Espaçamento simples entre as linhas;</w:t>
       </w:r>
     </w:p>
     <w:p>
@@ -1009,15 +505,7 @@
         <w:pStyle w:val="Bulletreic"/>
       </w:pPr>
       <w:r>
-        <w:t xml:space="preserve">Nome dos autores em fonte Times ou Times New Roman, tamanho 10 pontos em caixa alta, centralizado, espaço após de </w:t>
-      </w:r>
-      <w:proofErr w:type="gramStart"/>
-      <w:r>
-        <w:t>3</w:t>
-      </w:r>
-      <w:proofErr w:type="gramEnd"/>
-      <w:r>
-        <w:t xml:space="preserve"> pontos;</w:t>
+        <w:t>Nome dos autores em fonte Times ou Times New Roman, tamanho 10 pontos em caixa alta, centralizado, espaço após de 3 pontos;</w:t>
       </w:r>
     </w:p>
     <w:p>
@@ -1025,15 +513,7 @@
         <w:pStyle w:val="Bulletreic"/>
       </w:pPr>
       <w:r>
-        <w:t xml:space="preserve">Endereço dos autores, em fonte Times ou Times New Roman, tamanho 10, centralizado, espaço após de </w:t>
-      </w:r>
-      <w:proofErr w:type="gramStart"/>
-      <w:r>
-        <w:t>3</w:t>
-      </w:r>
-      <w:proofErr w:type="gramEnd"/>
-      <w:r>
-        <w:t xml:space="preserve"> pontos;</w:t>
+        <w:t>Endereço dos autores, em fonte Times ou Times New Roman, tamanho 10, centralizado, espaço após de 3 pontos;</w:t>
       </w:r>
     </w:p>
     <w:p>
@@ -1041,15 +521,7 @@
         <w:pStyle w:val="Bulletreic"/>
       </w:pPr>
       <w:r>
-        <w:t xml:space="preserve">Resumo do artigo em fonte Times ou Times New Roman, tamanho 10, com recuo de </w:t>
-      </w:r>
-      <w:proofErr w:type="gramStart"/>
-      <w:r>
-        <w:t>1cm</w:t>
-      </w:r>
-      <w:proofErr w:type="gramEnd"/>
-      <w:r>
-        <w:t xml:space="preserve"> à esquerda e à direita, espaço após de 3 pontos;</w:t>
+        <w:t>Resumo do artigo em fonte Times ou Times New Roman, tamanho 10, com recuo de 1cm à esquerda e à direita, espaço após de 3 pontos;</w:t>
       </w:r>
     </w:p>
     <w:p>
@@ -1073,89 +545,48 @@
         <w:pStyle w:val="PrimeiroParagreic"/>
       </w:pPr>
       <w:r>
-        <w:t>Título de seções e subseções devem estar em fonte Arial ou Helvética</w:t>
-      </w:r>
-      <w:proofErr w:type="gramStart"/>
-      <w:r>
-        <w:t>,,</w:t>
-      </w:r>
-      <w:proofErr w:type="gramEnd"/>
-      <w:r>
-        <w:t xml:space="preserve"> tamanho 10 pontos, em negrito. Deve haver um espaço adicional de </w:t>
-      </w:r>
-      <w:proofErr w:type="gramStart"/>
-      <w:r>
-        <w:t>9</w:t>
-      </w:r>
-      <w:proofErr w:type="gramEnd"/>
-      <w:r>
-        <w:t xml:space="preserve"> pontos antes do parágrafo de título e 3 após. As seções e subseções devem ser numeradas no formato:</w:t>
+        <w:t>Título de seções e subseções devem estar em fonte Arial ou Helvética,, tamanho 10 pontos, em negrito. Deve haver um espaço adicional de 9 pontos antes do parágrafo de título e 3 após. As seções e subseções devem ser numeradas no formato:</w:t>
       </w:r>
     </w:p>
     <w:p>
       <w:pPr>
         <w:pStyle w:val="Normalreic"/>
       </w:pPr>
-      <w:proofErr w:type="gramStart"/>
       <w:r>
         <w:lastRenderedPageBreak/>
-        <w:t>1</w:t>
-      </w:r>
-      <w:proofErr w:type="gramEnd"/>
-      <w:r>
-        <w:t xml:space="preserve"> Título da Seção 1</w:t>
+        <w:t>1 Título da Seção 1</w:t>
       </w:r>
     </w:p>
     <w:p>
       <w:pPr>
         <w:pStyle w:val="Normalreic"/>
       </w:pPr>
-      <w:proofErr w:type="gramStart"/>
-      <w:r>
-        <w:t>1.1 Título</w:t>
-      </w:r>
-      <w:proofErr w:type="gramEnd"/>
-      <w:r>
-        <w:t xml:space="preserve"> da Subseção 1.1</w:t>
+      <w:r>
+        <w:t>1.1 Título da Subseção 1.1</w:t>
       </w:r>
     </w:p>
     <w:p>
       <w:pPr>
         <w:pStyle w:val="Normalreic"/>
       </w:pPr>
-      <w:proofErr w:type="gramStart"/>
-      <w:r>
-        <w:t>1.2 Título</w:t>
-      </w:r>
-      <w:proofErr w:type="gramEnd"/>
-      <w:r>
-        <w:t xml:space="preserve"> da Subseção 1.2</w:t>
+      <w:r>
+        <w:t>1.2 Título da Subseção 1.2</w:t>
       </w:r>
     </w:p>
     <w:p>
       <w:pPr>
         <w:pStyle w:val="Normalreic"/>
       </w:pPr>
-      <w:proofErr w:type="gramStart"/>
-      <w:r>
-        <w:t>2</w:t>
-      </w:r>
-      <w:proofErr w:type="gramEnd"/>
-      <w:r>
-        <w:t xml:space="preserve"> Título da Seção 2</w:t>
+      <w:r>
+        <w:t>2 Título da Seção 2</w:t>
       </w:r>
     </w:p>
     <w:p>
       <w:pPr>
         <w:pStyle w:val="Normalreic"/>
       </w:pPr>
-      <w:proofErr w:type="gramStart"/>
-      <w:r>
-        <w:t>2.1 Título</w:t>
-      </w:r>
-      <w:proofErr w:type="gramEnd"/>
-      <w:r>
-        <w:t xml:space="preserve"> da Seção 2.1</w:t>
+      <w:r>
+        <w:t>2.1 Título da Seção 2.1</w:t>
       </w:r>
     </w:p>
     <w:p>
@@ -1183,15 +614,7 @@
         <w:pStyle w:val="PrimeiroParagreic"/>
       </w:pPr>
       <w:r>
-        <w:t xml:space="preserve">Caso seja necessário, figuras e tabelas podem ultrapassar os limites das colunas (mas não os das margens). O título de uma dada figura (ver Figura 1) deve vir abaixo da </w:t>
-      </w:r>
-      <w:proofErr w:type="gramStart"/>
-      <w:r>
-        <w:t>mesma e centralizado</w:t>
-      </w:r>
-      <w:proofErr w:type="gramEnd"/>
-      <w:r>
-        <w:t xml:space="preserve">. </w:t>
+        <w:t xml:space="preserve">Caso seja necessário, figuras e tabelas podem ultrapassar os limites das colunas (mas não os das margens). O título de uma dada figura (ver Figura 1) deve vir abaixo da mesma e centralizado. </w:t>
       </w:r>
     </w:p>
     <w:bookmarkStart w:id="1" w:name="_MON_1000299929"/>
@@ -1224,7 +647,7 @@
           <v:shape id="_x0000_i1025" type="#_x0000_t75" style="width:113.25pt;height:128.25pt" o:ole="" fillcolor="window">
             <v:imagedata r:id="rId10" o:title=""/>
           </v:shape>
-          <o:OLEObject Type="Embed" ProgID="Word.Picture.8" ShapeID="_x0000_i1025" DrawAspect="Content" ObjectID="_1441571609" r:id="rId11"/>
+          <o:OLEObject Type="Embed" ProgID="Word.Picture.8" ShapeID="_x0000_i1025" DrawAspect="Content" ObjectID="_1441596587" r:id="rId11"/>
         </w:object>
       </w:r>
     </w:p>
@@ -1247,39 +670,7 @@
         <w:pStyle w:val="OutrosParagreic"/>
       </w:pPr>
       <w:r>
-        <w:t xml:space="preserve">Antes de cada figura deve haver um espaço de </w:t>
-      </w:r>
-      <w:proofErr w:type="gramStart"/>
-      <w:r>
-        <w:t>6</w:t>
-      </w:r>
-      <w:proofErr w:type="gramEnd"/>
-      <w:r>
-        <w:t xml:space="preserve"> pontos. Entre a figura e a legenda, um espaço de </w:t>
-      </w:r>
-      <w:proofErr w:type="gramStart"/>
-      <w:r>
-        <w:t>3</w:t>
-      </w:r>
-      <w:proofErr w:type="gramEnd"/>
-      <w:r>
-        <w:t xml:space="preserve"> pontos. Após a legenda deve haver um espaço de </w:t>
-      </w:r>
-      <w:proofErr w:type="gramStart"/>
-      <w:r>
-        <w:t>6</w:t>
-      </w:r>
-      <w:proofErr w:type="gramEnd"/>
-      <w:r>
-        <w:t xml:space="preserve"> pontos. A legenda deve estar em Times ou Times New Roman, tamanho </w:t>
-      </w:r>
-      <w:proofErr w:type="gramStart"/>
-      <w:r>
-        <w:t>9</w:t>
-      </w:r>
-      <w:proofErr w:type="gramEnd"/>
-      <w:r>
-        <w:t xml:space="preserve"> pontos. </w:t>
+        <w:t xml:space="preserve">Antes de cada figura deve haver um espaço de 6 pontos. Entre a figura e a legenda, um espaço de 3 pontos. Após a legenda deve haver um espaço de 6 pontos. A legenda deve estar em Times ou Times New Roman, tamanho 9 pontos. </w:t>
       </w:r>
     </w:p>
     <w:p>
@@ -1287,15 +678,7 @@
         <w:pStyle w:val="OutrosParagreic"/>
       </w:pPr>
       <w:r>
-        <w:t>O título de tabelas deve aparecer centralizado e</w:t>
-      </w:r>
-      <w:proofErr w:type="gramStart"/>
-      <w:r>
-        <w:t xml:space="preserve">  </w:t>
-      </w:r>
-      <w:proofErr w:type="gramEnd"/>
-      <w:r>
-        <w:t xml:space="preserve">abaixo das mesmas (ver Tabela 1). </w:t>
+        <w:t xml:space="preserve">O título de tabelas deve aparecer centralizado e  abaixo das mesmas (ver Tabela 1). </w:t>
       </w:r>
     </w:p>
     <w:p>
@@ -1445,11 +828,9 @@
             <w:pPr>
               <w:pStyle w:val="Tabelareic"/>
             </w:pPr>
-            <w:proofErr w:type="spellStart"/>
             <w:r>
               <w:t>Delmo</w:t>
             </w:r>
-            <w:proofErr w:type="spellEnd"/>
           </w:p>
         </w:tc>
         <w:tc>
@@ -1523,23 +904,7 @@
         <w:pStyle w:val="Normalreic"/>
       </w:pPr>
       <w:r>
-        <w:t xml:space="preserve">“... o que se pode esperar dos sistemas </w:t>
-      </w:r>
-      <w:proofErr w:type="spellStart"/>
-      <w:r>
-        <w:t>aviônicos</w:t>
-      </w:r>
-      <w:proofErr w:type="spellEnd"/>
-      <w:r>
-        <w:t xml:space="preserve"> distribuídos [</w:t>
-      </w:r>
-      <w:proofErr w:type="gramStart"/>
-      <w:r>
-        <w:t>Resende(</w:t>
-      </w:r>
-      <w:proofErr w:type="gramEnd"/>
-      <w:r>
-        <w:t>1999)] ..."</w:t>
+        <w:t>“... o que se pode esperar dos sistemas aviônicos distribuídos [Resende(1999)] ..."</w:t>
       </w:r>
     </w:p>
     <w:p>
@@ -1547,23 +912,7 @@
         <w:pStyle w:val="Normalreic"/>
       </w:pPr>
       <w:r>
-        <w:t xml:space="preserve">"... o que se pode esperar dos sistemas </w:t>
-      </w:r>
-      <w:proofErr w:type="spellStart"/>
-      <w:r>
-        <w:t>aviônicos</w:t>
-      </w:r>
-      <w:proofErr w:type="spellEnd"/>
-      <w:r>
-        <w:t xml:space="preserve"> distribuídos [Resende </w:t>
-      </w:r>
-      <w:proofErr w:type="gramStart"/>
-      <w:r>
-        <w:t>et</w:t>
-      </w:r>
-      <w:proofErr w:type="gramEnd"/>
-      <w:r>
-        <w:t xml:space="preserve"> al (1999)] ..."</w:t>
+        <w:t>"... o que se pode esperar dos sistemas aviônicos distribuídos [Resende et al (1999)] ..."</w:t>
       </w:r>
     </w:p>
     <w:p>
@@ -1572,23 +921,7 @@
       </w:pPr>
       <w:r>
         <w:lastRenderedPageBreak/>
-        <w:t xml:space="preserve">"... o que se pode esperar dos sistemas </w:t>
-      </w:r>
-      <w:proofErr w:type="spellStart"/>
-      <w:r>
-        <w:t>aviônicos</w:t>
-      </w:r>
-      <w:proofErr w:type="spellEnd"/>
-      <w:r>
-        <w:t xml:space="preserve"> distribuídos [Resende99</w:t>
-      </w:r>
-      <w:proofErr w:type="gramStart"/>
-      <w:r>
-        <w:t>] ...</w:t>
-      </w:r>
-      <w:proofErr w:type="gramEnd"/>
-      <w:r>
-        <w:t xml:space="preserve">" </w:t>
+        <w:t xml:space="preserve">"... o que se pode esperar dos sistemas aviônicos distribuídos [Resende99] ..." </w:t>
       </w:r>
     </w:p>
     <w:p>
@@ -1596,23 +929,7 @@
         <w:pStyle w:val="OutrosParagreic"/>
       </w:pPr>
       <w:r>
-        <w:t xml:space="preserve">Caso necessite referenciar artigos distintos produzido(s) pelo(s) mesmo(s) </w:t>
-      </w:r>
-      <w:proofErr w:type="gramStart"/>
-      <w:r>
-        <w:t>autor(</w:t>
-      </w:r>
-      <w:proofErr w:type="gramEnd"/>
-      <w:r>
-        <w:t xml:space="preserve">es) no mesmo ano, deve-se colocar letras do alfabeto após a data formatadas como sobrescrito, exemplo: "... dos agentes </w:t>
-      </w:r>
-      <w:proofErr w:type="spellStart"/>
-      <w:r>
-        <w:t>aviônicos</w:t>
-      </w:r>
-      <w:proofErr w:type="spellEnd"/>
-      <w:r>
-        <w:t xml:space="preserve"> inteligentes [Resende99a] e distribuídos pelos 16 computadores de bordo, 75% possuiam uma base de conhecimento auto alimentada e auto gerada, utilizando-se do protocolo KQML [Resende99b] e KIF [Resende99c]. Os agentes..." </w:t>
+        <w:t xml:space="preserve">Caso necessite referenciar artigos distintos produzido(s) pelo(s) mesmo(s) autor(es) no mesmo ano, deve-se colocar letras do alfabeto após a data formatadas como sobrescrito, exemplo: "... dos agentes aviônicos inteligentes [Resende99a] e distribuídos pelos 16 computadores de bordo, 75% possuiam uma base de conhecimento auto alimentada e auto gerada, utilizando-se do protocolo KQML [Resende99b] e KIF [Resende99c]. Os agentes..." </w:t>
       </w:r>
     </w:p>
     <w:p>
@@ -1620,23 +937,7 @@
         <w:pStyle w:val="OutrosParagreic"/>
       </w:pPr>
       <w:r>
-        <w:t xml:space="preserve"> Pode-se também utilizar referências numéricas, exemplo: "... dos agentes </w:t>
-      </w:r>
-      <w:proofErr w:type="spellStart"/>
-      <w:r>
-        <w:t>aviônicos</w:t>
-      </w:r>
-      <w:proofErr w:type="spellEnd"/>
-      <w:r>
-        <w:t xml:space="preserve"> inteligentes [01] e distribuídos pelos 16 computadores de bordo, 75%          possuíam uma base de conhecimento auto alimentada e auto gerada, utilizando-se do protocolo KQML [14] e KIF [07]. Os agentes...</w:t>
-      </w:r>
-      <w:proofErr w:type="gramStart"/>
-      <w:r>
-        <w:t>"</w:t>
-      </w:r>
-      <w:proofErr w:type="gramEnd"/>
-      <w:r>
-        <w:t xml:space="preserve"> </w:t>
+        <w:t xml:space="preserve"> Pode-se também utilizar referências numéricas, exemplo: "... dos agentes aviônicos inteligentes [01] e distribuídos pelos 16 computadores de bordo, 75%          possuíam uma base de conhecimento auto alimentada e auto gerada, utilizando-se do protocolo KQML [14] e KIF [07]. Os agentes..." </w:t>
       </w:r>
     </w:p>
     <w:p>
@@ -1662,37 +963,20 @@
           <w:lang w:val="en-US"/>
         </w:rPr>
       </w:pPr>
-      <w:proofErr w:type="spellStart"/>
       <w:r>
         <w:rPr>
           <w:lang w:val="en-US"/>
         </w:rPr>
         <w:t>Referências</w:t>
       </w:r>
-      <w:proofErr w:type="spellEnd"/>
     </w:p>
     <w:p>
       <w:pPr>
         <w:pStyle w:val="RefBibreic"/>
       </w:pPr>
-      <w:proofErr w:type="spellStart"/>
-      <w:proofErr w:type="gramStart"/>
-      <w:r>
-        <w:t>Incerti</w:t>
-      </w:r>
-      <w:proofErr w:type="spellEnd"/>
-      <w:r>
-        <w:t xml:space="preserve">, S. &amp; </w:t>
-      </w:r>
-      <w:proofErr w:type="spellStart"/>
-      <w:r>
-        <w:t>Zirilli</w:t>
-      </w:r>
-      <w:proofErr w:type="spellEnd"/>
-      <w:r>
-        <w:t>, F. “A new method for solving equations”.</w:t>
-      </w:r>
-      <w:proofErr w:type="gramEnd"/>
+      <w:r>
+        <w:t>Incerti, S. &amp; Zirilli, F. “A new method for solving equations”.</w:t>
+      </w:r>
       <w:r>
         <w:rPr>
           <w:i/>
@@ -1714,47 +998,44 @@
         <w:rPr>
           <w:i/>
         </w:rPr>
-        <w:t xml:space="preserve">The </w:t>
-      </w:r>
-      <w:proofErr w:type="spellStart"/>
+        <w:t>The TeXbook</w:t>
+      </w:r>
+      <w:r>
+        <w:t xml:space="preserve">, Addison Wesley, 1984. </w:t>
+      </w:r>
+    </w:p>
+    <w:p>
+      <w:pPr>
+        <w:pStyle w:val="RefBibreic"/>
+      </w:pPr>
+      <w:r>
+        <w:t xml:space="preserve">Sederberd, T. &amp; Zundel, K. “An invented  bibliographic reference”. </w:t>
+      </w:r>
       <w:r>
         <w:rPr>
           <w:i/>
         </w:rPr>
-        <w:t>TeXbook</w:t>
-      </w:r>
-      <w:proofErr w:type="spellEnd"/>
-      <w:r>
-        <w:t xml:space="preserve">, Addison Wesley, 1984. </w:t>
+        <w:t>J. Anthological Computing</w:t>
+      </w:r>
+      <w:r>
+        <w:t>, (23):7-13, 1989</w:t>
+      </w:r>
+      <w:r>
+        <w:rPr>
+          <w:vertAlign w:val="superscript"/>
+        </w:rPr>
+        <w:t>a</w:t>
+      </w:r>
+      <w:r>
+        <w:t>.</w:t>
       </w:r>
     </w:p>
     <w:p>
       <w:pPr>
         <w:pStyle w:val="RefBibreic"/>
       </w:pPr>
-      <w:proofErr w:type="spellStart"/>
-      <w:r>
-        <w:t>Sederberd</w:t>
-      </w:r>
-      <w:proofErr w:type="spellEnd"/>
-      <w:r>
-        <w:t xml:space="preserve">, T. &amp; </w:t>
-      </w:r>
-      <w:proofErr w:type="spellStart"/>
-      <w:r>
-        <w:t>Zundel</w:t>
-      </w:r>
-      <w:proofErr w:type="spellEnd"/>
-      <w:r>
-        <w:t xml:space="preserve">, K. “An </w:t>
-      </w:r>
-      <w:proofErr w:type="gramStart"/>
-      <w:r>
-        <w:t>invented  bibliographic</w:t>
-      </w:r>
-      <w:proofErr w:type="gramEnd"/>
-      <w:r>
-        <w:t xml:space="preserve"> reference”. </w:t>
+      <w:r>
+        <w:t xml:space="preserve">Sederberd, T. &amp; Zundel, K. “Another invented  bibliographic reference”. </w:t>
       </w:r>
       <w:r>
         <w:rPr>
@@ -1763,13 +1044,13 @@
         <w:t>J. Anthological Computing</w:t>
       </w:r>
       <w:r>
-        <w:t>, (23):7-13, 1989</w:t>
+        <w:t xml:space="preserve"> (23):14-29, 1989</w:t>
       </w:r>
       <w:r>
         <w:rPr>
           <w:vertAlign w:val="superscript"/>
         </w:rPr>
-        <w:t>a</w:t>
+        <w:t>b</w:t>
       </w:r>
       <w:r>
         <w:t>.</w:t>
@@ -1779,76 +1060,8 @@
       <w:pPr>
         <w:pStyle w:val="RefBibreic"/>
       </w:pPr>
-      <w:proofErr w:type="spellStart"/>
-      <w:r>
-        <w:t>Sederberd</w:t>
-      </w:r>
-      <w:proofErr w:type="spellEnd"/>
-      <w:r>
-        <w:t xml:space="preserve">, T. &amp; </w:t>
-      </w:r>
-      <w:proofErr w:type="spellStart"/>
-      <w:r>
-        <w:t>Zundel</w:t>
-      </w:r>
-      <w:proofErr w:type="spellEnd"/>
-      <w:r>
-        <w:t xml:space="preserve">, K. “Another </w:t>
-      </w:r>
-      <w:proofErr w:type="gramStart"/>
-      <w:r>
-        <w:t>invented  bibliographic</w:t>
-      </w:r>
-      <w:proofErr w:type="gramEnd"/>
-      <w:r>
-        <w:t xml:space="preserve"> reference”. </w:t>
-      </w:r>
-      <w:r>
-        <w:rPr>
-          <w:i/>
-        </w:rPr>
-        <w:t>J. Anthological Computing</w:t>
-      </w:r>
-      <w:r>
-        <w:t xml:space="preserve"> (23):14-29, 1989</w:t>
-      </w:r>
-      <w:r>
-        <w:rPr>
-          <w:vertAlign w:val="superscript"/>
-        </w:rPr>
-        <w:t>b</w:t>
-      </w:r>
-      <w:r>
-        <w:t>.</w:t>
-      </w:r>
-    </w:p>
-    <w:p>
-      <w:pPr>
-        <w:pStyle w:val="RefBibreic"/>
-      </w:pPr>
-      <w:proofErr w:type="spellStart"/>
-      <w:r>
-        <w:t>Sederberd</w:t>
-      </w:r>
-      <w:proofErr w:type="spellEnd"/>
-      <w:r>
-        <w:t xml:space="preserve">, T. &amp; </w:t>
-      </w:r>
-      <w:proofErr w:type="spellStart"/>
-      <w:r>
-        <w:t>Zundel</w:t>
-      </w:r>
-      <w:proofErr w:type="spellEnd"/>
-      <w:r>
-        <w:t xml:space="preserve">, K. “More </w:t>
-      </w:r>
-      <w:proofErr w:type="gramStart"/>
-      <w:r>
-        <w:t>invented  bibliographic</w:t>
-      </w:r>
-      <w:proofErr w:type="gramEnd"/>
-      <w:r>
-        <w:t xml:space="preserve"> references”. </w:t>
+      <w:r>
+        <w:t xml:space="preserve">Sederberd, T. &amp; Zundel, K. “More invented  bibliographic references”. </w:t>
       </w:r>
       <w:r>
         <w:rPr>
@@ -2090,7 +1303,6 @@
     <w:lvl w:ilvl="0">
       <w:start w:val="1"/>
       <w:numFmt w:val="bullet"/>
-      <w:pStyle w:val="Bulletreic"/>
       <w:lvlText w:val=""/>
       <w:lvlJc w:val="left"/>
       <w:pPr>

--- a/git.docx
+++ b/git.docx
@@ -161,8 +161,6 @@
         </w:rPr>
         <w:t xml:space="preserve"> </w:t>
       </w:r>
-      <w:bookmarkStart w:id="0" w:name="_GoBack"/>
-      <w:bookmarkEnd w:id="0"/>
     </w:p>
     <w:p>
       <w:pPr>
@@ -424,47 +422,139 @@
         <w:ind w:left="0" w:firstLine="0"/>
       </w:pPr>
       <w:r>
-        <w:t xml:space="preserve">Boa parte </w:t>
-      </w:r>
-      <w:r>
-        <w:t xml:space="preserve">desses </w:t>
-      </w:r>
-      <w:r>
-        <w:t>problemas é advinda</w:t>
-      </w:r>
-      <w:r>
-        <w:t xml:space="preserve"> da falta ou ineficiência de mecanismos de apoio</w:t>
-      </w:r>
-      <w:r>
-        <w:t xml:space="preserve"> ou gestão </w:t>
-      </w:r>
-      <w:r>
-        <w:t xml:space="preserve">no </w:t>
-      </w:r>
-      <w:r>
-        <w:t>desenvolvimento</w:t>
-      </w:r>
-      <w:r>
-        <w:t xml:space="preserve"> software, seja para casos onde há equipes descentralizadas</w:t>
-      </w:r>
-      <w:r>
-        <w:t xml:space="preserve"> e/ou produção paralela</w:t>
-      </w:r>
-      <w:r>
-        <w:t>. Assim p</w:t>
-      </w:r>
-      <w:r>
-        <w:t>roblemas como falta de comunicação e concorrência podem ocasionar</w:t>
-      </w:r>
-      <w:r>
-        <w:t xml:space="preserve">, entre outros, retrabalho e atrasos, sob pena </w:t>
-      </w:r>
-      <w:r>
-        <w:t xml:space="preserve">primária </w:t>
-      </w:r>
-      <w:r>
-        <w:t>de insatisfação do cliente.</w:t>
-      </w:r>
+        <w:t>É Vasta a lista de possíveis (e comuns) p</w:t>
+      </w:r>
+      <w:r>
+        <w:t>r</w:t>
+      </w:r>
+      <w:r>
+        <w:t>oblemas pa</w:t>
+      </w:r>
+      <w:r>
+        <w:t>r</w:t>
+      </w:r>
+      <w:r>
+        <w:t>a o p</w:t>
+      </w:r>
+      <w:r>
+        <w:t>r</w:t>
+      </w:r>
+      <w:r>
+        <w:t>ocesso de desenvolvimento, que comp</w:t>
+      </w:r>
+      <w:r>
+        <w:t>r</w:t>
+      </w:r>
+      <w:r>
+        <w:t>eende desde p</w:t>
+      </w:r>
+      <w:r>
+        <w:t>r</w:t>
+      </w:r>
+      <w:r>
+        <w:t xml:space="preserve">oblemas no levantamento e elicitação dos </w:t>
+      </w:r>
+      <w:r>
+        <w:t>r</w:t>
+      </w:r>
+      <w:r>
+        <w:t>equisitos e ideia básica do p</w:t>
+      </w:r>
+      <w:r>
+        <w:t>r</w:t>
+      </w:r>
+      <w:r>
+        <w:t>oduto, passando po</w:t>
+      </w:r>
+      <w:r>
+        <w:t>r</w:t>
+      </w:r>
+      <w:r>
+        <w:t xml:space="preserve"> elevado </w:t>
+      </w:r>
+      <w:r>
+        <w:rPr>
+          <w:i/>
+        </w:rPr>
+        <w:t>tu</w:t>
+      </w:r>
+      <w:r>
+        <w:rPr>
+          <w:i/>
+        </w:rPr>
+        <w:t>r</w:t>
+      </w:r>
+      <w:r>
+        <w:rPr>
+          <w:i/>
+        </w:rPr>
+        <w:t>nove</w:t>
+      </w:r>
+      <w:r>
+        <w:rPr>
+          <w:i/>
+        </w:rPr>
+        <w:t>r</w:t>
+      </w:r>
+      <w:r>
+        <w:t xml:space="preserve"> e tempo de cu</w:t>
+      </w:r>
+      <w:r>
+        <w:t>r</w:t>
+      </w:r>
+      <w:r>
+        <w:t>va com a cu</w:t>
+      </w:r>
+      <w:r>
+        <w:t>r</w:t>
+      </w:r>
+      <w:r>
+        <w:t>va de ap</w:t>
+      </w:r>
+      <w:r>
+        <w:t>r</w:t>
+      </w:r>
+      <w:r>
+        <w:t>endizado, chegando até mesmo à falta de conhecimento técnico ou ge</w:t>
+      </w:r>
+      <w:r>
+        <w:t>r</w:t>
+      </w:r>
+      <w:r>
+        <w:t>encial po</w:t>
+      </w:r>
+      <w:r>
+        <w:t>r</w:t>
+      </w:r>
+      <w:r>
+        <w:t xml:space="preserve"> pa</w:t>
+      </w:r>
+      <w:r>
+        <w:t>r</w:t>
+      </w:r>
+      <w:r>
+        <w:t>te da equipe de p</w:t>
+      </w:r>
+      <w:r>
+        <w:t>r</w:t>
+      </w:r>
+      <w:r>
+        <w:t>ojeto e seus líde</w:t>
+      </w:r>
+      <w:r>
+        <w:t>r</w:t>
+      </w:r>
+      <w:r>
+        <w:t xml:space="preserve">es, </w:t>
+      </w:r>
+      <w:r>
+        <w:t>r</w:t>
+      </w:r>
+      <w:r>
+        <w:t>espectivamente.</w:t>
+      </w:r>
+      <w:bookmarkStart w:id="0" w:name="_GoBack"/>
+      <w:bookmarkEnd w:id="0"/>
     </w:p>
     <w:p>
       <w:pPr>
@@ -472,15 +562,85 @@
         <w:ind w:left="0" w:firstLine="0"/>
       </w:pPr>
       <w:r>
+        <w:t xml:space="preserve">Boa parte </w:t>
+      </w:r>
+      <w:r>
+        <w:t xml:space="preserve">desses </w:t>
+      </w:r>
+      <w:r>
+        <w:t>problemas é advinda</w:t>
+      </w:r>
+      <w:r>
+        <w:t xml:space="preserve"> da falta ou ineficiência de mecanismos de apoio</w:t>
+      </w:r>
+      <w:r>
+        <w:t xml:space="preserve"> ou gestão </w:t>
+      </w:r>
+      <w:r>
+        <w:t xml:space="preserve">no </w:t>
+      </w:r>
+      <w:r>
+        <w:t>desenvolvimento</w:t>
+      </w:r>
+      <w:r>
+        <w:t xml:space="preserve"> software, seja para casos onde há equipes descentralizadas</w:t>
+      </w:r>
+      <w:r>
+        <w:t xml:space="preserve"> e/ou produção paralela</w:t>
+      </w:r>
+      <w:r>
+        <w:t>. Assim p</w:t>
+      </w:r>
+      <w:r>
+        <w:t>roblemas como falta de comunicação e concorrência podem ocasionar</w:t>
+      </w:r>
+      <w:r>
+        <w:t xml:space="preserve">, entre outros, retrabalho e atrasos, sob pena </w:t>
+      </w:r>
+      <w:r>
+        <w:t xml:space="preserve">primária </w:t>
+      </w:r>
+      <w:r>
+        <w:t>de insatisfação do cliente.</w:t>
+      </w:r>
+    </w:p>
+    <w:p>
+      <w:pPr>
+        <w:pStyle w:val="BulletFinalreic"/>
+        <w:ind w:left="0" w:firstLine="0"/>
+      </w:pPr>
+      <w:r>
+        <w:lastRenderedPageBreak/>
         <w:t>Esses tais mecanismos de apoio podem ser sistemas de controle de versão e sistemas de gerenciamento de mudanças, muito comuns num ambiente de desenvolvimento de software minimamente maduro.</w:t>
       </w:r>
     </w:p>
     <w:p>
       <w:pPr>
+        <w:pStyle w:val="BulletFinalreic"/>
+        <w:ind w:left="0" w:firstLine="0"/>
+      </w:pPr>
+    </w:p>
+    <w:p>
+      <w:pPr>
         <w:pStyle w:val="Ttulo2reic"/>
       </w:pPr>
       <w:r>
-        <w:t>Primeira página</w:t>
+        <w:t>Ge</w:t>
+      </w:r>
+      <w:r>
+        <w:t>r</w:t>
+      </w:r>
+      <w:r>
+        <w:t>ência de Configu</w:t>
+      </w:r>
+      <w:r>
+        <w:t>r</w:t>
+      </w:r>
+      <w:r>
+        <w:t>ação de S</w:t>
+      </w:r>
+      <w:r>
+        <w:t>oftware</w:t>
       </w:r>
     </w:p>
     <w:p>
@@ -496,39 +656,39 @@
         <w:pStyle w:val="BulletInicialreic"/>
       </w:pPr>
       <w:r>
+        <w:t>Título do artigo em fonte Helvetica ou Arial, tamanho 14 pontos em negrito. Espaçamento antes de 12 pontos e depois de 24 pontos. Espaçamento simples entre as linhas;</w:t>
+      </w:r>
+    </w:p>
+    <w:p>
+      <w:pPr>
+        <w:pStyle w:val="Bulletreic"/>
+      </w:pPr>
+      <w:r>
+        <w:t>Nome dos autores em fonte Times ou Times New Roman, tamanho 10 pontos em caixa alta, centralizado, espaço após de 3 pontos;</w:t>
+      </w:r>
+    </w:p>
+    <w:p>
+      <w:pPr>
+        <w:pStyle w:val="Bulletreic"/>
+      </w:pPr>
+      <w:r>
+        <w:t>Endereço dos autores, em fonte Times ou Times New Roman, tamanho 10, centralizado, espaço após de 3 pontos;</w:t>
+      </w:r>
+    </w:p>
+    <w:p>
+      <w:pPr>
+        <w:pStyle w:val="Bulletreic"/>
+      </w:pPr>
+      <w:r>
+        <w:t>Resumo do artigo em fonte Times ou Times New Roman, tamanho 10, com recuo de 1cm à esquerda e à direita, espaço após de 3 pontos;</w:t>
+      </w:r>
+    </w:p>
+    <w:p>
+      <w:pPr>
+        <w:pStyle w:val="BulletFinalreic"/>
+      </w:pPr>
+      <w:r>
         <w:lastRenderedPageBreak/>
-        <w:t>Título do artigo em fonte Helvetica ou Arial, tamanho 14 pontos em negrito. Espaçamento antes de 12 pontos e depois de 24 pontos. Espaçamento simples entre as linhas;</w:t>
-      </w:r>
-    </w:p>
-    <w:p>
-      <w:pPr>
-        <w:pStyle w:val="Bulletreic"/>
-      </w:pPr>
-      <w:r>
-        <w:t>Nome dos autores em fonte Times ou Times New Roman, tamanho 10 pontos em caixa alta, centralizado, espaço após de 3 pontos;</w:t>
-      </w:r>
-    </w:p>
-    <w:p>
-      <w:pPr>
-        <w:pStyle w:val="Bulletreic"/>
-      </w:pPr>
-      <w:r>
-        <w:t>Endereço dos autores, em fonte Times ou Times New Roman, tamanho 10, centralizado, espaço após de 3 pontos;</w:t>
-      </w:r>
-    </w:p>
-    <w:p>
-      <w:pPr>
-        <w:pStyle w:val="Bulletreic"/>
-      </w:pPr>
-      <w:r>
-        <w:t>Resumo do artigo em fonte Times ou Times New Roman, tamanho 10, com recuo de 1cm à esquerda e à direita, espaço após de 3 pontos;</w:t>
-      </w:r>
-    </w:p>
-    <w:p>
-      <w:pPr>
-        <w:pStyle w:val="BulletFinalreic"/>
-      </w:pPr>
-      <w:r>
         <w:t>Palavras chaves do artigo, com formatação idêntica ao Resumo.</w:t>
       </w:r>
     </w:p>
@@ -553,7 +713,6 @@
         <w:pStyle w:val="Normalreic"/>
       </w:pPr>
       <w:r>
-        <w:lastRenderedPageBreak/>
         <w:t>1 Título da Seção 1</w:t>
       </w:r>
     </w:p>
@@ -647,7 +806,7 @@
           <v:shape id="_x0000_i1025" type="#_x0000_t75" style="width:113.25pt;height:128.25pt" o:ole="" fillcolor="window">
             <v:imagedata r:id="rId10" o:title=""/>
           </v:shape>
-          <o:OLEObject Type="Embed" ProgID="Word.Picture.8" ShapeID="_x0000_i1025" DrawAspect="Content" ObjectID="_1441596587" r:id="rId11"/>
+          <o:OLEObject Type="Embed" ProgID="Word.Picture.8" ShapeID="_x0000_i1025" DrawAspect="Content" ObjectID="_1441643955" r:id="rId11"/>
         </w:object>
       </w:r>
     </w:p>
@@ -888,6 +1047,7 @@
         <w:ind w:left="227" w:hanging="227"/>
       </w:pPr>
       <w:r>
+        <w:lastRenderedPageBreak/>
         <w:t>Usando Referências</w:t>
       </w:r>
     </w:p>
@@ -920,7 +1080,6 @@
         <w:pStyle w:val="Normalreic"/>
       </w:pPr>
       <w:r>
-        <w:lastRenderedPageBreak/>
         <w:t xml:space="preserve">"... o que se pode esperar dos sistemas aviônicos distribuídos [Resende99] ..." </w:t>
       </w:r>
     </w:p>
@@ -1955,6 +2114,36 @@
     <w:name w:val="Tabela_reic"/>
     <w:basedOn w:val="Tabela"/>
   </w:style>
+  <w:style w:type="paragraph" w:styleId="Textodebalo">
+    <w:name w:val="Balloon Text"/>
+    <w:basedOn w:val="Normal"/>
+    <w:link w:val="TextodebaloChar"/>
+    <w:uiPriority w:val="99"/>
+    <w:semiHidden/>
+    <w:unhideWhenUsed/>
+    <w:rsid w:val="00B6091E"/>
+    <w:pPr>
+      <w:spacing w:after="0"/>
+    </w:pPr>
+    <w:rPr>
+      <w:rFonts w:ascii="Tahoma" w:hAnsi="Tahoma" w:cs="Tahoma"/>
+      <w:sz w:val="16"/>
+      <w:szCs w:val="16"/>
+    </w:rPr>
+  </w:style>
+  <w:style w:type="character" w:customStyle="1" w:styleId="TextodebaloChar">
+    <w:name w:val="Texto de balão Char"/>
+    <w:basedOn w:val="Fontepargpadro"/>
+    <w:link w:val="Textodebalo"/>
+    <w:uiPriority w:val="99"/>
+    <w:semiHidden/>
+    <w:rsid w:val="00B6091E"/>
+    <w:rPr>
+      <w:rFonts w:ascii="Tahoma" w:hAnsi="Tahoma" w:cs="Tahoma"/>
+      <w:sz w:val="16"/>
+      <w:szCs w:val="16"/>
+    </w:rPr>
+  </w:style>
 </w:styles>
 </file>
 
@@ -2580,6 +2769,36 @@
   <w:style w:type="paragraph" w:customStyle="1" w:styleId="Tabelareic">
     <w:name w:val="Tabela_reic"/>
     <w:basedOn w:val="Tabela"/>
+  </w:style>
+  <w:style w:type="paragraph" w:styleId="Textodebalo">
+    <w:name w:val="Balloon Text"/>
+    <w:basedOn w:val="Normal"/>
+    <w:link w:val="TextodebaloChar"/>
+    <w:uiPriority w:val="99"/>
+    <w:semiHidden/>
+    <w:unhideWhenUsed/>
+    <w:rsid w:val="00B6091E"/>
+    <w:pPr>
+      <w:spacing w:after="0"/>
+    </w:pPr>
+    <w:rPr>
+      <w:rFonts w:ascii="Tahoma" w:hAnsi="Tahoma" w:cs="Tahoma"/>
+      <w:sz w:val="16"/>
+      <w:szCs w:val="16"/>
+    </w:rPr>
+  </w:style>
+  <w:style w:type="character" w:customStyle="1" w:styleId="TextodebaloChar">
+    <w:name w:val="Texto de balão Char"/>
+    <w:basedOn w:val="Fontepargpadro"/>
+    <w:link w:val="Textodebalo"/>
+    <w:uiPriority w:val="99"/>
+    <w:semiHidden/>
+    <w:rsid w:val="00B6091E"/>
+    <w:rPr>
+      <w:rFonts w:ascii="Tahoma" w:hAnsi="Tahoma" w:cs="Tahoma"/>
+      <w:sz w:val="16"/>
+      <w:szCs w:val="16"/>
+    </w:rPr>
   </w:style>
 </w:styles>
 </file>
